--- a/replica/Python syntax.docx
+++ b/replica/Python syntax.docx
@@ -271,17 +271,38 @@
           <w:lang w:val="en-GB"/>
         </w:rPr>
       </w:pPr>
+      <w:proofErr w:type="spellStart"/>
       <w:r>
         <w:rPr>
           <w:lang w:val="en-GB"/>
         </w:rPr>
-        <w:t>aaasdf</w:t>
+        <w:t>A</w:t>
       </w:r>
       <w:r>
         <w:rPr>
           <w:lang w:val="en-GB"/>
         </w:rPr>
+        <w:t>aasdf</w:t>
+      </w:r>
+      <w:r>
+        <w:rPr>
+          <w:lang w:val="en-GB"/>
+        </w:rPr>
         <w:t>dgfgfgfg</w:t>
+      </w:r>
+      <w:proofErr w:type="spellEnd"/>
+    </w:p>
+    <w:p>
+      <w:pPr>
+        <w:rPr>
+          <w:lang w:val="en-GB"/>
+        </w:rPr>
+      </w:pPr>
+      <w:r>
+        <w:rPr>
+          <w:lang w:val="en-GB"/>
+        </w:rPr>
+        <w:t>aassdd</w:t>
       </w:r>
     </w:p>
     <w:sectPr>
